--- a/Src/SCMT/Control/CfgFileOperation/ReadMeCfgFileOper.docx
+++ b/Src/SCMT/Control/CfgFileOperation/ReadMeCfgFileOper.docx
@@ -5,18 +5,13 @@
     <w:p>
       <w:pPr>
         <w:pStyle w:val="a3"/>
-        <w:rPr>
-          <w:rFonts w:hint="eastAsia"/>
-        </w:rPr>
-      </w:pPr>
-      <w:proofErr w:type="spellStart"/>
+      </w:pPr>
       <w:r>
         <w:rPr>
           <w:rFonts w:hint="eastAsia"/>
         </w:rPr>
         <w:t>Cfg</w:t>
       </w:r>
-      <w:proofErr w:type="spellEnd"/>
       <w:r>
         <w:rPr>
           <w:rFonts w:hint="eastAsia"/>
@@ -32,9 +27,6 @@
           <w:numId w:val="4"/>
         </w:numPr>
         <w:spacing w:before="240" w:after="120" w:line="240" w:lineRule="auto"/>
-        <w:rPr>
-          <w:rFonts w:hint="eastAsia"/>
-        </w:rPr>
       </w:pPr>
       <w:r>
         <w:rPr>
@@ -43,15 +35,7 @@
         <w:t>格式说明</w:t>
       </w:r>
     </w:p>
-    <w:p>
-      <w:pPr>
-        <w:rPr>
-          <w:rFonts w:hint="eastAsia"/>
-        </w:rPr>
-      </w:pPr>
-      <w:bookmarkStart w:id="0" w:name="_GoBack"/>
-      <w:bookmarkEnd w:id="0"/>
-    </w:p>
+    <w:p/>
     <w:p>
       <w:pPr>
         <w:pStyle w:val="1"/>
@@ -60,9 +44,6 @@
           <w:numId w:val="4"/>
         </w:numPr>
         <w:spacing w:before="240" w:after="120" w:line="240" w:lineRule="auto"/>
-        <w:rPr>
-          <w:rFonts w:hint="eastAsia"/>
-        </w:rPr>
       </w:pPr>
       <w:r>
         <w:rPr>
@@ -74,16 +55,8 @@
         <w:rPr>
           <w:rFonts w:hint="eastAsia"/>
         </w:rPr>
-        <w:t>.</w:t>
-      </w:r>
-      <w:proofErr w:type="spellStart"/>
-      <w:r>
-        <w:rPr>
-          <w:rFonts w:hint="eastAsia"/>
-        </w:rPr>
-        <w:t>cfg</w:t>
-      </w:r>
-      <w:proofErr w:type="spellEnd"/>
+        <w:t>.cfg</w:t>
+      </w:r>
       <w:r>
         <w:rPr>
           <w:rFonts w:hint="eastAsia"/>
@@ -93,10 +66,211 @@
     </w:p>
     <w:p>
       <w:pPr>
-        <w:rPr>
-          <w:rFonts w:hint="eastAsia"/>
-        </w:rPr>
-      </w:pPr>
+        <w:pStyle w:val="a4"/>
+        <w:numPr>
+          <w:ilvl w:val="0"/>
+          <w:numId w:val="5"/>
+        </w:numPr>
+        <w:ind w:firstLineChars="0"/>
+        <w:rPr>
+          <w:rFonts w:hint="eastAsia"/>
+        </w:rPr>
+      </w:pPr>
+      <w:r>
+        <w:rPr>
+          <w:rFonts w:hint="eastAsia"/>
+        </w:rPr>
+        <w:t>数据来源：</w:t>
+      </w:r>
+      <w:r>
+        <w:rPr>
+          <w:rFonts w:hint="eastAsia"/>
+        </w:rPr>
+        <w:t xml:space="preserve"> lm.dtz </w:t>
+      </w:r>
+      <w:r>
+        <w:t>–</w:t>
+      </w:r>
+      <w:r>
+        <w:rPr>
+          <w:rFonts w:hint="eastAsia"/>
+        </w:rPr>
+        <w:t>》</w:t>
+      </w:r>
+      <w:r>
+        <w:rPr>
+          <w:rFonts w:hint="eastAsia"/>
+        </w:rPr>
+        <w:t xml:space="preserve"> lm.mdb ,</w:t>
+      </w:r>
+      <w:r>
+        <w:rPr>
+          <w:rFonts w:hint="eastAsia"/>
+        </w:rPr>
+        <w:t>使用</w:t>
+      </w:r>
+      <w:r>
+        <w:rPr>
+          <w:rFonts w:hint="eastAsia"/>
+        </w:rPr>
+        <w:t xml:space="preserve">database </w:t>
+      </w:r>
+      <w:r>
+        <w:rPr>
+          <w:rFonts w:hint="eastAsia"/>
+        </w:rPr>
+        <w:t>模块提供的接口</w:t>
+      </w:r>
+    </w:p>
+    <w:p>
+      <w:pPr>
+        <w:pStyle w:val="a4"/>
+        <w:ind w:left="360" w:firstLineChars="0" w:firstLine="0"/>
+        <w:rPr>
+          <w:rFonts w:ascii="NSimSun" w:hAnsi="NSimSun" w:cs="NSimSun" w:hint="eastAsia"/>
+          <w:color w:val="A31515"/>
+          <w:kern w:val="0"/>
+          <w:sz w:val="19"/>
+          <w:szCs w:val="19"/>
+        </w:rPr>
+      </w:pPr>
+      <w:r>
+        <w:t>S</w:t>
+      </w:r>
+      <w:r>
+        <w:rPr>
+          <w:rFonts w:hint="eastAsia"/>
+        </w:rPr>
+        <w:t xml:space="preserve">ql = </w:t>
+      </w:r>
+      <w:r>
+        <w:rPr>
+          <w:rFonts w:ascii="NSimSun" w:hAnsi="NSimSun" w:cs="NSimSun"/>
+          <w:color w:val="A31515"/>
+          <w:kern w:val="0"/>
+          <w:sz w:val="19"/>
+          <w:szCs w:val="19"/>
+        </w:rPr>
+        <w:t>"select * from MibTree where DefaultValue='/' and ICFWriteAble = '√' order by ExcelLine"</w:t>
+      </w:r>
+    </w:p>
+    <w:p>
+      <w:pPr>
+        <w:pStyle w:val="a4"/>
+        <w:ind w:left="360" w:firstLineChars="0" w:firstLine="0"/>
+        <w:rPr>
+          <w:rFonts w:hint="eastAsia"/>
+        </w:rPr>
+      </w:pPr>
+      <w:r>
+        <w:rPr>
+          <w:rFonts w:ascii="NSimSun" w:hAnsi="NSimSun" w:cs="NSimSun"/>
+          <w:color w:val="A31515"/>
+          <w:kern w:val="0"/>
+          <w:sz w:val="19"/>
+          <w:szCs w:val="19"/>
+        </w:rPr>
+        <w:t>C</w:t>
+      </w:r>
+      <w:r>
+        <w:rPr>
+          <w:rFonts w:ascii="NSimSun" w:hAnsi="NSimSun" w:cs="NSimSun" w:hint="eastAsia"/>
+          <w:color w:val="A31515"/>
+          <w:kern w:val="0"/>
+          <w:sz w:val="19"/>
+          <w:szCs w:val="19"/>
+        </w:rPr>
+        <w:t xml:space="preserve"> # </w:t>
+      </w:r>
+      <w:r>
+        <w:rPr>
+          <w:rFonts w:ascii="NSimSun" w:hAnsi="NSimSun" w:cs="NSimSun" w:hint="eastAsia"/>
+          <w:color w:val="A31515"/>
+          <w:kern w:val="0"/>
+          <w:sz w:val="19"/>
+          <w:szCs w:val="19"/>
+        </w:rPr>
+        <w:t>查询数据库，获取以</w:t>
+      </w:r>
+      <w:r>
+        <w:rPr>
+          <w:rFonts w:ascii="NSimSun" w:hAnsi="NSimSun" w:cs="NSimSun" w:hint="eastAsia"/>
+          <w:color w:val="A31515"/>
+          <w:kern w:val="0"/>
+          <w:sz w:val="19"/>
+          <w:szCs w:val="19"/>
+        </w:rPr>
+        <w:t xml:space="preserve"> table</w:t>
+      </w:r>
+      <w:r>
+        <w:rPr>
+          <w:rFonts w:ascii="NSimSun" w:hAnsi="NSimSun" w:cs="NSimSun" w:hint="eastAsia"/>
+          <w:color w:val="A31515"/>
+          <w:kern w:val="0"/>
+          <w:sz w:val="19"/>
+          <w:szCs w:val="19"/>
+        </w:rPr>
+        <w:t>结构的</w:t>
+      </w:r>
+      <w:r>
+        <w:rPr>
+          <w:rFonts w:ascii="NSimSun" w:hAnsi="NSimSun" w:cs="NSimSun" w:hint="eastAsia"/>
+          <w:color w:val="A31515"/>
+          <w:kern w:val="0"/>
+          <w:sz w:val="19"/>
+          <w:szCs w:val="19"/>
+        </w:rPr>
+        <w:t xml:space="preserve"> list.</w:t>
+      </w:r>
+    </w:p>
+    <w:p>
+      <w:pPr>
+        <w:pStyle w:val="a4"/>
+        <w:numPr>
+          <w:ilvl w:val="0"/>
+          <w:numId w:val="5"/>
+        </w:numPr>
+        <w:ind w:firstLineChars="0"/>
+        <w:rPr>
+          <w:rFonts w:hint="eastAsia"/>
+        </w:rPr>
+      </w:pPr>
+      <w:r>
+        <w:rPr>
+          <w:rFonts w:hint="eastAsia"/>
+        </w:rPr>
+        <w:t>依次</w:t>
+      </w:r>
+      <w:r>
+        <w:rPr>
+          <w:rFonts w:hint="eastAsia"/>
+        </w:rPr>
+        <w:t>循环</w:t>
+      </w:r>
+      <w:r>
+        <w:rPr>
+          <w:rFonts w:hint="eastAsia"/>
+        </w:rPr>
+        <w:t xml:space="preserve"> table/Entry </w:t>
+      </w:r>
+    </w:p>
+    <w:p>
+      <w:pPr>
+        <w:pStyle w:val="a4"/>
+        <w:numPr>
+          <w:ilvl w:val="0"/>
+          <w:numId w:val="5"/>
+        </w:numPr>
+        <w:ind w:firstLineChars="0"/>
+      </w:pPr>
+      <w:r>
+        <w:rPr>
+          <w:rFonts w:hint="eastAsia"/>
+        </w:rPr>
+        <w:t>查表中的节点</w:t>
+      </w:r>
+      <w:bookmarkStart w:id="0" w:name="_GoBack"/>
+      <w:bookmarkEnd w:id="0"/>
     </w:p>
     <w:sectPr>
       <w:pgSz w:w="11906" w:h="16838"/>
@@ -378,6 +552,95 @@
     </w:lvl>
   </w:abstractNum>
   <w:abstractNum w:abstractNumId="3">
+    <w:nsid w:val="351E6EDD"/>
+    <w:multiLevelType w:val="hybridMultilevel"/>
+    <w:tmpl w:val="A27CEA2C"/>
+    <w:lvl w:ilvl="0" w:tplc="36105C2E">
+      <w:start w:val="1"/>
+      <w:numFmt w:val="decimal"/>
+      <w:lvlText w:val="%1."/>
+      <w:lvlJc w:val="left"/>
+      <w:pPr>
+        <w:ind w:left="360" w:hanging="360"/>
+      </w:pPr>
+      <w:rPr>
+        <w:rFonts w:hint="default"/>
+      </w:rPr>
+    </w:lvl>
+    <w:lvl w:ilvl="1" w:tplc="04090019" w:tentative="1">
+      <w:start w:val="1"/>
+      <w:numFmt w:val="lowerLetter"/>
+      <w:lvlText w:val="%2)"/>
+      <w:lvlJc w:val="left"/>
+      <w:pPr>
+        <w:ind w:left="840" w:hanging="420"/>
+      </w:pPr>
+    </w:lvl>
+    <w:lvl w:ilvl="2" w:tplc="0409001B" w:tentative="1">
+      <w:start w:val="1"/>
+      <w:numFmt w:val="lowerRoman"/>
+      <w:lvlText w:val="%3."/>
+      <w:lvlJc w:val="right"/>
+      <w:pPr>
+        <w:ind w:left="1260" w:hanging="420"/>
+      </w:pPr>
+    </w:lvl>
+    <w:lvl w:ilvl="3" w:tplc="0409000F" w:tentative="1">
+      <w:start w:val="1"/>
+      <w:numFmt w:val="decimal"/>
+      <w:lvlText w:val="%4."/>
+      <w:lvlJc w:val="left"/>
+      <w:pPr>
+        <w:ind w:left="1680" w:hanging="420"/>
+      </w:pPr>
+    </w:lvl>
+    <w:lvl w:ilvl="4" w:tplc="04090019" w:tentative="1">
+      <w:start w:val="1"/>
+      <w:numFmt w:val="lowerLetter"/>
+      <w:lvlText w:val="%5)"/>
+      <w:lvlJc w:val="left"/>
+      <w:pPr>
+        <w:ind w:left="2100" w:hanging="420"/>
+      </w:pPr>
+    </w:lvl>
+    <w:lvl w:ilvl="5" w:tplc="0409001B" w:tentative="1">
+      <w:start w:val="1"/>
+      <w:numFmt w:val="lowerRoman"/>
+      <w:lvlText w:val="%6."/>
+      <w:lvlJc w:val="right"/>
+      <w:pPr>
+        <w:ind w:left="2520" w:hanging="420"/>
+      </w:pPr>
+    </w:lvl>
+    <w:lvl w:ilvl="6" w:tplc="0409000F" w:tentative="1">
+      <w:start w:val="1"/>
+      <w:numFmt w:val="decimal"/>
+      <w:lvlText w:val="%7."/>
+      <w:lvlJc w:val="left"/>
+      <w:pPr>
+        <w:ind w:left="2940" w:hanging="420"/>
+      </w:pPr>
+    </w:lvl>
+    <w:lvl w:ilvl="7" w:tplc="04090019" w:tentative="1">
+      <w:start w:val="1"/>
+      <w:numFmt w:val="lowerLetter"/>
+      <w:lvlText w:val="%8)"/>
+      <w:lvlJc w:val="left"/>
+      <w:pPr>
+        <w:ind w:left="3360" w:hanging="420"/>
+      </w:pPr>
+    </w:lvl>
+    <w:lvl w:ilvl="8" w:tplc="0409001B" w:tentative="1">
+      <w:start w:val="1"/>
+      <w:numFmt w:val="lowerRoman"/>
+      <w:lvlText w:val="%9."/>
+      <w:lvlJc w:val="right"/>
+      <w:pPr>
+        <w:ind w:left="3780" w:hanging="420"/>
+      </w:pPr>
+    </w:lvl>
+  </w:abstractNum>
+  <w:abstractNum w:abstractNumId="4">
     <w:nsid w:val="70CD425B"/>
     <w:multiLevelType w:val="hybridMultilevel"/>
     <w:tmpl w:val="F8FEDC2A"/>
@@ -473,10 +736,13 @@
     <w:abstractNumId w:val="2"/>
   </w:num>
   <w:num w:numId="3">
-    <w:abstractNumId w:val="3"/>
+    <w:abstractNumId w:val="4"/>
   </w:num>
   <w:num w:numId="4">
     <w:abstractNumId w:val="0"/>
+  </w:num>
+  <w:num w:numId="5">
+    <w:abstractNumId w:val="3"/>
   </w:num>
 </w:numbering>
 </file>
